--- a/SENT CVS/cv-rh-ITBUSANALYST (Autosaved).docx
+++ b/SENT CVS/cv-rh-ITBUSANALYST (Autosaved).docx
@@ -150,18 +150,7 @@
             <w:sz w:val="24"/>
             <w:szCs w:val="24"/>
           </w:rPr>
-          <w:t>https://goo.</w:t>
-        </w:r>
-        <w:bookmarkStart w:id="0" w:name="_GoBack"/>
-        <w:bookmarkEnd w:id="0"/>
-        <w:r>
-          <w:rPr>
-            <w:rStyle w:val="Hyperlink"/>
-            <w:rFonts w:asciiTheme="minorHAnsi" w:hAnsiTheme="minorHAnsi"/>
-            <w:sz w:val="24"/>
-            <w:szCs w:val="24"/>
-          </w:rPr>
-          <w:t>gl/snnxYz</w:t>
+          <w:t>https://goo.gl/oIgzsD</w:t>
         </w:r>
       </w:hyperlink>
       <w:r>
@@ -172,6 +161,8 @@
         </w:rPr>
         <w:t xml:space="preserve"> </w:t>
       </w:r>
+      <w:bookmarkStart w:id="0" w:name="_GoBack"/>
+      <w:bookmarkEnd w:id="0"/>
     </w:p>
     <w:p>
       <w:pPr>
@@ -4340,6 +4331,18 @@
       <w:szCs w:val="36"/>
     </w:rPr>
   </w:style>
+  <w:style w:type="character" w:styleId="FollowedHyperlink">
+    <w:name w:val="FollowedHyperlink"/>
+    <w:basedOn w:val="DefaultParagraphFont"/>
+    <w:uiPriority w:val="99"/>
+    <w:semiHidden/>
+    <w:unhideWhenUsed/>
+    <w:rsid w:val="00640BD5"/>
+    <w:rPr>
+      <w:color w:val="954F72" w:themeColor="followedHyperlink"/>
+      <w:u w:val="single"/>
+    </w:rPr>
+  </w:style>
 </w:styles>
 </file>
 
